--- a/PV_Plant_Cuerva/fcns/modbus_registers.docx
+++ b/PV_Plant_Cuerva/fcns/modbus_registers.docx
@@ -12,13 +12,7 @@
         <w:rPr>
           <w:lang w:val="en-US"/>
         </w:rPr>
-        <w:t xml:space="preserve">IP POI: </w:t>
-      </w:r>
-      <w:r>
-        <w:rPr>
-          <w:lang w:val="en-US"/>
-        </w:rPr>
-        <w:t>192.168.5.15</w:t>
+        <w:t>IP POI: 192.168.5.15</w:t>
       </w:r>
       <w:r>
         <w:rPr>
@@ -37,13 +31,7 @@
         <w:rPr>
           <w:lang w:val="en-US"/>
         </w:rPr>
-        <w:t xml:space="preserve">IP inv1: </w:t>
-      </w:r>
-      <w:r>
-        <w:rPr>
-          <w:lang w:val="en-US"/>
-        </w:rPr>
-        <w:t>192.168.1.10</w:t>
+        <w:t>IP inv1: 192.168.1.10</w:t>
       </w:r>
       <w:r>
         <w:rPr>
@@ -74,31 +62,13 @@
         <w:rPr>
           <w:lang w:val="en-US"/>
         </w:rPr>
-        <w:t>:</w:t>
+        <w:t>: 192.168.2.10</w:t>
       </w:r>
       <w:r>
         <w:rPr>
           <w:lang w:val="en-US"/>
         </w:rPr>
-        <w:t xml:space="preserve"> </w:t>
-      </w:r>
-      <w:r>
-        <w:rPr>
-          <w:lang w:val="en-US"/>
-        </w:rPr>
-        <w:t>192.168.2.10</w:t>
-      </w:r>
-      <w:r>
-        <w:rPr>
-          <w:lang w:val="en-US"/>
-        </w:rPr>
-        <w:t xml:space="preserve">. Smart Logger in Secondary Subestation </w:t>
-      </w:r>
-      <w:r>
-        <w:rPr>
-          <w:lang w:val="en-US"/>
-        </w:rPr>
-        <w:t>2</w:t>
+        <w:t>. Smart Logger in Secondary Subestation 2</w:t>
       </w:r>
     </w:p>
     <w:p>
@@ -167,7 +137,7 @@
                 <w:sz w:val="16"/>
                 <w:szCs w:val="16"/>
               </w:rPr>
-              <w:t>Config</w:t>
+              <w:t>Equipment</w:t>
             </w:r>
           </w:p>
         </w:tc>
@@ -1987,7 +1957,7 @@
                 <w:sz w:val="16"/>
                 <w:szCs w:val="16"/>
               </w:rPr>
-              <w:t>No</w:t>
+              <w:t>Yes</w:t>
             </w:r>
           </w:p>
         </w:tc>
@@ -2291,7 +2261,7 @@
                 <w:sz w:val="16"/>
                 <w:szCs w:val="16"/>
               </w:rPr>
-              <w:t>No</w:t>
+              <w:t>Yes</w:t>
             </w:r>
           </w:p>
         </w:tc>
@@ -2586,7 +2556,7 @@
                 <w:sz w:val="16"/>
                 <w:szCs w:val="16"/>
               </w:rPr>
-              <w:t>No</w:t>
+              <w:t>Yes</w:t>
             </w:r>
           </w:p>
         </w:tc>
@@ -3185,7 +3155,7 @@
                 <w:sz w:val="16"/>
                 <w:szCs w:val="16"/>
               </w:rPr>
-              <w:t>No</w:t>
+              <w:t>Yes</w:t>
             </w:r>
           </w:p>
         </w:tc>
@@ -3489,7 +3459,7 @@
                 <w:sz w:val="16"/>
                 <w:szCs w:val="16"/>
               </w:rPr>
-              <w:t>No</w:t>
+              <w:t>Yes</w:t>
             </w:r>
           </w:p>
         </w:tc>
@@ -5574,7 +5544,7 @@
                 <w:sz w:val="16"/>
                 <w:szCs w:val="16"/>
               </w:rPr>
-              <w:t>Yes</w:t>
+              <w:t>No</w:t>
             </w:r>
           </w:p>
         </w:tc>
@@ -7371,7 +7341,7 @@
                 <w:sz w:val="16"/>
                 <w:szCs w:val="16"/>
               </w:rPr>
-              <w:t>No</w:t>
+              <w:t>Yes</w:t>
             </w:r>
           </w:p>
         </w:tc>
@@ -7675,7 +7645,7 @@
                 <w:sz w:val="16"/>
                 <w:szCs w:val="16"/>
               </w:rPr>
-              <w:t>No</w:t>
+              <w:t>Yes</w:t>
             </w:r>
           </w:p>
         </w:tc>
@@ -7970,7 +7940,7 @@
                 <w:sz w:val="16"/>
                 <w:szCs w:val="16"/>
               </w:rPr>
-              <w:t>No</w:t>
+              <w:t>Yes</w:t>
             </w:r>
           </w:p>
         </w:tc>
@@ -8894,6 +8864,7 @@
   <w:style w:type="character" w:default="1" w:styleId="Fuentedeprrafopredeter">
     <w:name w:val="Default Paragraph Font"/>
     <w:uiPriority w:val="1"/>
+    <w:semiHidden/>
     <w:unhideWhenUsed/>
   </w:style>
   <w:style w:type="table" w:default="1" w:styleId="Tablanormal">
